--- a/data/Movie Preferences.docx
+++ b/data/Movie Preferences.docx
@@ -666,6 +666,182 @@
           <w:szCs w:val="28"/>
         </w:rPr>
         <w:t>n</w:t>
+      </w:r>
+    </w:p>
+    <w:p>
+      <w:pPr>
+        <w:rPr>
+          <w:sz w:val="28"/>
+          <w:szCs w:val="28"/>
+        </w:rPr>
+      </w:pPr>
+    </w:p>
+    <w:p>
+      <w:pPr>
+        <w:rPr>
+          <w:sz w:val="28"/>
+          <w:szCs w:val="28"/>
+        </w:rPr>
+      </w:pPr>
+      <w:r>
+        <w:rPr>
+          <w:sz w:val="28"/>
+          <w:szCs w:val="28"/>
+        </w:rPr>
+        <w:lastRenderedPageBreak/>
+        <w:t xml:space="preserve">Plan </w:t>
+      </w:r>
+      <w:r>
+        <w:rPr>
+          <w:sz w:val="28"/>
+          <w:szCs w:val="28"/>
+        </w:rPr>
+        <w:t>to be done by</w:t>
+      </w:r>
+      <w:r>
+        <w:rPr>
+          <w:sz w:val="28"/>
+          <w:szCs w:val="28"/>
+        </w:rPr>
+        <w:t xml:space="preserve"> Wednesday:</w:t>
+      </w:r>
+    </w:p>
+    <w:p>
+      <w:pPr>
+        <w:rPr>
+          <w:sz w:val="28"/>
+          <w:szCs w:val="28"/>
+        </w:rPr>
+      </w:pPr>
+    </w:p>
+    <w:p>
+      <w:pPr>
+        <w:rPr>
+          <w:sz w:val="28"/>
+          <w:szCs w:val="28"/>
+        </w:rPr>
+      </w:pPr>
+      <w:r>
+        <w:rPr>
+          <w:sz w:val="28"/>
+          <w:szCs w:val="28"/>
+        </w:rPr>
+        <w:t xml:space="preserve">David: replicate his </w:t>
+      </w:r>
+      <w:r>
+        <w:rPr>
+          <w:sz w:val="28"/>
+          <w:szCs w:val="28"/>
+        </w:rPr>
+        <w:t>graphs</w:t>
+      </w:r>
+      <w:r>
+        <w:rPr>
+          <w:sz w:val="28"/>
+          <w:szCs w:val="28"/>
+        </w:rPr>
+        <w:t xml:space="preserve"> for me</w:t>
+      </w:r>
+      <w:proofErr w:type="spellStart"/>
+      <w:r>
+        <w:rPr>
+          <w:sz w:val="28"/>
+          <w:szCs w:val="28"/>
+        </w:rPr>
+        <w:t>tascore</w:t>
+      </w:r>
+      <w:proofErr w:type="spellEnd"/>
+      <w:r>
+        <w:rPr>
+          <w:sz w:val="28"/>
+          <w:szCs w:val="28"/>
+        </w:rPr>
+        <w:t xml:space="preserve"> and calculate the linear regression and p value.</w:t>
+      </w:r>
+    </w:p>
+    <w:p>
+      <w:pPr>
+        <w:rPr>
+          <w:sz w:val="28"/>
+          <w:szCs w:val="28"/>
+        </w:rPr>
+      </w:pPr>
+    </w:p>
+    <w:p>
+      <w:pPr>
+        <w:rPr>
+          <w:sz w:val="28"/>
+          <w:szCs w:val="28"/>
+        </w:rPr>
+      </w:pPr>
+      <w:r>
+        <w:rPr>
+          <w:sz w:val="28"/>
+          <w:szCs w:val="28"/>
+        </w:rPr>
+        <w:t>Abby: generating code to determine highest rated genre and grouped genres</w:t>
+      </w:r>
+    </w:p>
+    <w:p>
+      <w:pPr>
+        <w:rPr>
+          <w:sz w:val="28"/>
+          <w:szCs w:val="28"/>
+        </w:rPr>
+      </w:pPr>
+    </w:p>
+    <w:p>
+      <w:pPr>
+        <w:rPr>
+          <w:sz w:val="28"/>
+          <w:szCs w:val="28"/>
+        </w:rPr>
+      </w:pPr>
+      <w:r>
+        <w:rPr>
+          <w:sz w:val="28"/>
+          <w:szCs w:val="28"/>
+        </w:rPr>
+        <w:t xml:space="preserve">Noah: read in CSVs and </w:t>
+      </w:r>
+      <w:r>
+        <w:rPr>
+          <w:sz w:val="28"/>
+          <w:szCs w:val="28"/>
+        </w:rPr>
+        <w:t xml:space="preserve">create </w:t>
+      </w:r>
+      <w:proofErr w:type="spellStart"/>
+      <w:r>
+        <w:rPr>
+          <w:sz w:val="28"/>
+          <w:szCs w:val="28"/>
+        </w:rPr>
+        <w:t>DataFrame</w:t>
+      </w:r>
+      <w:proofErr w:type="spellEnd"/>
+    </w:p>
+    <w:p>
+      <w:pPr>
+        <w:rPr>
+          <w:sz w:val="28"/>
+          <w:szCs w:val="28"/>
+        </w:rPr>
+      </w:pPr>
+    </w:p>
+    <w:p>
+      <w:pPr>
+        <w:rPr>
+          <w:sz w:val="28"/>
+          <w:szCs w:val="28"/>
+        </w:rPr>
+      </w:pPr>
+      <w:r>
+        <w:rPr>
+          <w:sz w:val="28"/>
+          <w:szCs w:val="28"/>
+        </w:rPr>
+        <w:t>Dakota: finish pulling titles and save to CSV</w:t>
       </w:r>
     </w:p>
     <w:sectPr>
